--- a/Event/2021/RFP/Bheri/RBST L-1/Tech-7/07-Form Tech-7 [03-Mason-3].docx
+++ b/Event/2021/RFP/Bheri/RBST L-1/Tech-7/07-Form Tech-7 [03-Mason-3].docx
@@ -424,8 +424,6 @@
             <w:r>
               <w:t>Mugu</w:t>
             </w:r>
-            <w:bookmarkStart w:id="0" w:name="_GoBack"/>
-            <w:bookmarkEnd w:id="0"/>
           </w:p>
         </w:tc>
       </w:tr>
@@ -1003,7 +1001,12 @@
               <w:jc w:val="both"/>
             </w:pPr>
             <w:r>
-              <w:t>The pieces of bricks, store, remaining sands, cement are reused</w:t>
+              <w:t>The pieces of bricks, ston</w:t>
+            </w:r>
+            <w:bookmarkStart w:id="0" w:name="_GoBack"/>
+            <w:bookmarkEnd w:id="0"/>
+            <w:r>
+              <w:t>e, remaining sands, cement are reused</w:t>
             </w:r>
             <w:r>
               <w:rPr>
@@ -3908,7 +3911,7 @@
         <w:rStyle w:val="PageNumber"/>
         <w:noProof/>
       </w:rPr>
-      <w:t>1</w:t>
+      <w:t>3</w:t>
     </w:r>
     <w:r>
       <w:rPr>
@@ -4032,7 +4035,7 @@
         <v:path o:extrusionok="f" gradientshapeok="t" o:connecttype="rect"/>
         <o:lock v:ext="edit" aspectratio="t"/>
       </v:shapetype>
-      <v:shape id="_x0000_i1049" type="#_x0000_t75" style="width:14.4pt;height:14.4pt" o:bullet="t">
+      <v:shape id="_x0000_i1037" type="#_x0000_t75" style="width:14.4pt;height:14.4pt" o:bullet="t">
         <v:imagedata r:id="rId1" o:title="mso2204"/>
       </v:shape>
     </w:pict>
@@ -5052,7 +5055,7 @@
 </file>
 
 <file path=customXml/itemProps1.xml><?xml version="1.0" encoding="utf-8"?>
-<ds:datastoreItem xmlns:ds="http://schemas.openxmlformats.org/officeDocument/2006/customXml" ds:itemID="{23EE2894-1E69-4E35-BAE0-E6DDA8AF6FFD}">
+<ds:datastoreItem xmlns:ds="http://schemas.openxmlformats.org/officeDocument/2006/customXml" ds:itemID="{DF0BAE36-879A-4BD7-9206-5301A844BBCA}">
   <ds:schemaRefs>
     <ds:schemaRef ds:uri="http://schemas.openxmlformats.org/officeDocument/2006/bibliography"/>
   </ds:schemaRefs>
